--- a/limpias/0715.docx
+++ b/limpias/0715.docx
@@ -1,6 +1,6 @@
 
 <file path=word/document.xml><?xml version="1.0" encoding="utf-8"?>
-<w:document xmlns:ve="http://schemas.openxmlformats.org/markup-compatibility/2006" xmlns:o="urn:schemas-microsoft-com:office:office" xmlns:r="http://schemas.openxmlformats.org/officeDocument/2006/relationships" xmlns:m="http://schemas.openxmlformats.org/officeDocument/2006/math" xmlns:v="urn:schemas-microsoft-com:vml" xmlns:wp="http://schemas.openxmlformats.org/drawingml/2006/wordprocessingDrawing" xmlns:w10="urn:schemas-microsoft-com:office:word" xmlns:w="http://schemas.openxmlformats.org/wordprocessingml/2006/main" xmlns:wne="http://schemas.microsoft.com/office/word/2006/wordml">
+<w:document xmlns:wpc="http://schemas.microsoft.com/office/word/2010/wordprocessingCanvas" xmlns:cx="http://schemas.microsoft.com/office/drawing/2014/chartex" xmlns:mc="http://schemas.openxmlformats.org/markup-compatibility/2006" xmlns:o="urn:schemas-microsoft-com:office:office" xmlns:r="http://schemas.openxmlformats.org/officeDocument/2006/relationships" xmlns:m="http://schemas.openxmlformats.org/officeDocument/2006/math" xmlns:v="urn:schemas-microsoft-com:vml" xmlns:wp14="http://schemas.microsoft.com/office/word/2010/wordprocessingDrawing" xmlns:wp="http://schemas.openxmlformats.org/drawingml/2006/wordprocessingDrawing" xmlns:w10="urn:schemas-microsoft-com:office:word" xmlns:w="http://schemas.openxmlformats.org/wordprocessingml/2006/main" xmlns:w14="http://schemas.microsoft.com/office/word/2010/wordml" xmlns:w15="http://schemas.microsoft.com/office/word/2012/wordml" xmlns:w16se="http://schemas.microsoft.com/office/word/2015/wordml/symex" xmlns:wpg="http://schemas.microsoft.com/office/word/2010/wordprocessingGroup" xmlns:wpi="http://schemas.microsoft.com/office/word/2010/wordprocessingInk" xmlns:wne="http://schemas.microsoft.com/office/word/2006/wordml" xmlns:wps="http://schemas.microsoft.com/office/word/2010/wordprocessingShape" mc:Ignorable="w14 w15 w16se wp14">
   <w:body>
     <w:p>
       <w:pPr>
@@ -23,7 +23,7 @@
     <w:p>
       <w:pPr>
         <w:keepNext/>
-        <w:spacing w:before="60" w:after="180" w:line="240" w:lineRule="auto"/>
+        <w:spacing w:before="480" w:after="180" w:line="240" w:lineRule="auto"/>
         <w:jc w:val="left"/>
         <w:rPr>
           <w:rFonts w:ascii="Book Antiqua" w:hAnsi="Book Antiqua"/>
@@ -43,7 +43,7 @@
     <w:p>
       <w:pPr>
         <w:keepNext/>
-        <w:spacing w:before="60" w:after="60" w:line="240" w:lineRule="auto"/>
+        <w:spacing w:before="240" w:after="60" w:line="240" w:lineRule="auto"/>
         <w:jc w:val="left"/>
         <w:rPr>
           <w:rFonts w:ascii="Book Antiqua" w:hAnsi="Book Antiqua"/>
@@ -74,6 +74,13 @@
           <w:rFonts w:ascii="Book Antiqua" w:hAnsi="Book Antiqua"/>
           <w:sz w:val="24"/>
         </w:rPr>
+        <w:t xml:space="preserve"> </w:t>
+      </w:r>
+      <w:r>
+        <w:rPr>
+          <w:rFonts w:ascii="Book Antiqua" w:hAnsi="Book Antiqua"/>
+          <w:sz w:val="24"/>
+        </w:rPr>
         <w:t>El Expte</w:t>
       </w:r>
       <w:r>
@@ -95,13 +102,13 @@
           <w:rFonts w:ascii="Book Antiqua" w:hAnsi="Book Antiqua"/>
           <w:sz w:val="24"/>
         </w:rPr>
-        <w:t>;</w:t>
+        <w:t xml:space="preserve">; </w:t>
       </w:r>
     </w:p>
     <w:p>
       <w:pPr>
         <w:keepNext/>
-        <w:spacing w:before="60" w:after="60" w:line="240" w:lineRule="auto"/>
+        <w:spacing w:before="240" w:after="60" w:line="240" w:lineRule="auto"/>
         <w:jc w:val="left"/>
         <w:rPr>
           <w:rFonts w:ascii="Book Antiqua" w:hAnsi="Book Antiqua"/>
@@ -121,24 +128,206 @@
     <w:p>
       <w:pPr>
         <w:keepNext/>
-        <w:spacing w:after="60" w:line="240" w:lineRule="auto"/>
-        <w:rPr>
-          <w:rFonts w:ascii="Book Antiqua" w:hAnsi="Book Antiqua"/>
-          <w:sz w:val="24"/>
-        </w:rPr>
-      </w:pPr>
-      <w:r>
-        <w:rPr>
-          <w:rFonts w:ascii="Book Antiqua" w:hAnsi="Book Antiqua"/>
-          <w:sz w:val="24"/>
-        </w:rPr>
-        <w:t>Que el Artículo 27, 3er. Párrafo de la Ley Nº 5529 “orgánica de Municipalidades” expresa; “vetado parcialmente volverá al Concejo Deliberante, si éste acepta las modificaciones que motivaron el voto. Si el Concejo insistiese en su sanción, con el voto de los dos tercios de los Miembros presentes, el proyecto se convertirá en Ordenanza con las modificaciones que motivaron el veto. Si el Concejo insistiese en su sanción, con el voto de los ds tercios de los Miembros presentes, el proyecto se convertirá en Ordenanza”, por lo tanto el Concejo Deliberante reasume la plenitud de su competencia para reconsiderar todo el proyecto y no solo la parte vetada;</w:t>
+        <w:spacing w:after="180" w:line="240" w:lineRule="auto"/>
+        <w:rPr>
+          <w:rFonts w:ascii="Book Antiqua" w:hAnsi="Book Antiqua"/>
+          <w:sz w:val="24"/>
+        </w:rPr>
+      </w:pPr>
+      <w:r>
+        <w:rPr>
+          <w:rFonts w:ascii="Book Antiqua" w:hAnsi="Book Antiqua"/>
+          <w:sz w:val="24"/>
+        </w:rPr>
+        <w:t xml:space="preserve"> </w:t>
+      </w:r>
+      <w:r>
+        <w:rPr>
+          <w:rFonts w:ascii="Book Antiqua" w:hAnsi="Book Antiqua"/>
+          <w:sz w:val="24"/>
+        </w:rPr>
+        <w:t>Que el Artículo 27</w:t>
+      </w:r>
+      <w:r>
+        <w:rPr>
+          <w:rFonts w:ascii="Book Antiqua" w:hAnsi="Book Antiqua"/>
+          <w:sz w:val="24"/>
+        </w:rPr>
+        <w:t xml:space="preserve">, </w:t>
+      </w:r>
+      <w:r>
+        <w:rPr>
+          <w:rFonts w:ascii="Book Antiqua" w:hAnsi="Book Antiqua"/>
+          <w:sz w:val="24"/>
+        </w:rPr>
+        <w:t>3er</w:t>
+      </w:r>
+      <w:r>
+        <w:rPr>
+          <w:rFonts w:ascii="Book Antiqua" w:hAnsi="Book Antiqua"/>
+          <w:sz w:val="24"/>
+        </w:rPr>
+        <w:t xml:space="preserve">. </w:t>
+      </w:r>
+      <w:r>
+        <w:rPr>
+          <w:rFonts w:ascii="Book Antiqua" w:hAnsi="Book Antiqua"/>
+          <w:sz w:val="24"/>
+        </w:rPr>
+        <w:t>Párrafo de la Ley N</w:t>
+      </w:r>
+      <w:r>
+        <w:rPr>
+          <w:rFonts w:ascii="Book Antiqua" w:hAnsi="Book Antiqua"/>
+          <w:sz w:val="24"/>
+        </w:rPr>
+        <w:t xml:space="preserve">º </w:t>
+      </w:r>
+      <w:r>
+        <w:rPr>
+          <w:rFonts w:ascii="Book Antiqua" w:hAnsi="Book Antiqua"/>
+          <w:sz w:val="24"/>
+        </w:rPr>
+        <w:t>5529 “orgánica de Municipalidades” expresa</w:t>
+      </w:r>
+      <w:r>
+        <w:rPr>
+          <w:rFonts w:ascii="Book Antiqua" w:hAnsi="Book Antiqua"/>
+          <w:sz w:val="24"/>
+        </w:rPr>
+        <w:t xml:space="preserve">; </w:t>
+      </w:r>
+      <w:r>
+        <w:rPr>
+          <w:rFonts w:ascii="Book Antiqua" w:hAnsi="Book Antiqua"/>
+          <w:sz w:val="24"/>
+        </w:rPr>
+        <w:t>“vetado parcialmente volverá al Concejo Deliberante</w:t>
+      </w:r>
+      <w:r>
+        <w:rPr>
+          <w:rFonts w:ascii="Book Antiqua" w:hAnsi="Book Antiqua"/>
+          <w:sz w:val="24"/>
+        </w:rPr>
+        <w:t xml:space="preserve">, </w:t>
+      </w:r>
+      <w:r>
+        <w:rPr>
+          <w:rFonts w:ascii="Book Antiqua" w:hAnsi="Book Antiqua"/>
+          <w:sz w:val="24"/>
+        </w:rPr>
+        <w:t>si éste acepta las modificaciones que motivaron el voto</w:t>
+      </w:r>
+      <w:r>
+        <w:rPr>
+          <w:rFonts w:ascii="Book Antiqua" w:hAnsi="Book Antiqua"/>
+          <w:sz w:val="24"/>
+        </w:rPr>
+        <w:t xml:space="preserve">. </w:t>
+      </w:r>
+      <w:r>
+        <w:rPr>
+          <w:rFonts w:ascii="Book Antiqua" w:hAnsi="Book Antiqua"/>
+          <w:sz w:val="24"/>
+        </w:rPr>
+        <w:t>Si el Concejo insistiese en su sanción</w:t>
+      </w:r>
+      <w:r>
+        <w:rPr>
+          <w:rFonts w:ascii="Book Antiqua" w:hAnsi="Book Antiqua"/>
+          <w:sz w:val="24"/>
+        </w:rPr>
+        <w:t xml:space="preserve">, </w:t>
+      </w:r>
+      <w:r>
+        <w:rPr>
+          <w:rFonts w:ascii="Book Antiqua" w:hAnsi="Book Antiqua"/>
+          <w:sz w:val="24"/>
+        </w:rPr>
+        <w:t>con el voto de los dos tercios de los Miembros presentes</w:t>
+      </w:r>
+      <w:r>
+        <w:rPr>
+          <w:rFonts w:ascii="Book Antiqua" w:hAnsi="Book Antiqua"/>
+          <w:sz w:val="24"/>
+        </w:rPr>
+        <w:t xml:space="preserve">, </w:t>
+      </w:r>
+      <w:r>
+        <w:rPr>
+          <w:rFonts w:ascii="Book Antiqua" w:hAnsi="Book Antiqua"/>
+          <w:sz w:val="24"/>
+        </w:rPr>
+        <w:t>el proyecto se convertirá en Ordenanza con las modificaciones que motivaron el veto</w:t>
+      </w:r>
+      <w:r>
+        <w:rPr>
+          <w:rFonts w:ascii="Book Antiqua" w:hAnsi="Book Antiqua"/>
+          <w:sz w:val="24"/>
+        </w:rPr>
+        <w:t xml:space="preserve">. </w:t>
+      </w:r>
+      <w:r>
+        <w:rPr>
+          <w:rFonts w:ascii="Book Antiqua" w:hAnsi="Book Antiqua"/>
+          <w:sz w:val="24"/>
+        </w:rPr>
+        <w:t>Si el Concejo insistiese en su sanción</w:t>
+      </w:r>
+      <w:r>
+        <w:rPr>
+          <w:rFonts w:ascii="Book Antiqua" w:hAnsi="Book Antiqua"/>
+          <w:sz w:val="24"/>
+        </w:rPr>
+        <w:t xml:space="preserve">, </w:t>
+      </w:r>
+      <w:r>
+        <w:rPr>
+          <w:rFonts w:ascii="Book Antiqua" w:hAnsi="Book Antiqua"/>
+          <w:sz w:val="24"/>
+        </w:rPr>
+        <w:t>con el voto de los ds tercios de los Miembros presentes</w:t>
+      </w:r>
+      <w:r>
+        <w:rPr>
+          <w:rFonts w:ascii="Book Antiqua" w:hAnsi="Book Antiqua"/>
+          <w:sz w:val="24"/>
+        </w:rPr>
+        <w:t xml:space="preserve">, </w:t>
+      </w:r>
+      <w:r>
+        <w:rPr>
+          <w:rFonts w:ascii="Book Antiqua" w:hAnsi="Book Antiqua"/>
+          <w:sz w:val="24"/>
+        </w:rPr>
+        <w:t>el proyecto se convertirá en Ordenanza”</w:t>
+      </w:r>
+      <w:r>
+        <w:rPr>
+          <w:rFonts w:ascii="Book Antiqua" w:hAnsi="Book Antiqua"/>
+          <w:sz w:val="24"/>
+        </w:rPr>
+        <w:t xml:space="preserve">, </w:t>
+      </w:r>
+      <w:r>
+        <w:rPr>
+          <w:rFonts w:ascii="Book Antiqua" w:hAnsi="Book Antiqua"/>
+          <w:sz w:val="24"/>
+        </w:rPr>
+        <w:t>por lo tanto el Concejo Deliberante reasume la plenitud de su competencia para reconsiderar todo el proyecto y no solo la parte vetada</w:t>
+      </w:r>
+      <w:r>
+        <w:rPr>
+          <w:rFonts w:ascii="Book Antiqua" w:hAnsi="Book Antiqua"/>
+          <w:sz w:val="24"/>
+        </w:rPr>
+        <w:t xml:space="preserve">; </w:t>
       </w:r>
     </w:p>
     <w:p>
       <w:pPr>
         <w:keepNext/>
-        <w:spacing w:after="60" w:line="240" w:lineRule="auto"/>
+        <w:spacing w:after="180" w:line="240" w:lineRule="auto"/>
         <w:rPr>
           <w:rFonts w:ascii="Book Antiqua" w:hAnsi="Book Antiqua"/>
           <w:sz w:val="24"/>
@@ -163,13 +352,6 @@
           <w:rFonts w:ascii="Book Antiqua" w:hAnsi="Book Antiqua"/>
           <w:sz w:val="24"/>
         </w:rPr>
-        <w:t xml:space="preserve"> </w:t>
-      </w:r>
-      <w:r>
-        <w:rPr>
-          <w:rFonts w:ascii="Book Antiqua" w:hAnsi="Book Antiqua"/>
-          <w:sz w:val="24"/>
-        </w:rPr>
         <w:t>Desde el punto de vista formal</w:t>
       </w:r>
       <w:r>
@@ -240,13 +422,13 @@
           <w:rFonts w:ascii="Book Antiqua" w:hAnsi="Book Antiqua"/>
           <w:sz w:val="24"/>
         </w:rPr>
-        <w:t>;</w:t>
+        <w:t xml:space="preserve">; </w:t>
       </w:r>
     </w:p>
     <w:p>
       <w:pPr>
         <w:keepNext/>
-        <w:spacing w:after="60" w:line="240" w:lineRule="auto"/>
+        <w:spacing w:after="180" w:line="240" w:lineRule="auto"/>
         <w:rPr>
           <w:rFonts w:ascii="Book Antiqua" w:hAnsi="Book Antiqua"/>
           <w:sz w:val="24"/>
@@ -292,30 +474,135 @@
           <w:rFonts w:ascii="Book Antiqua" w:hAnsi="Book Antiqua"/>
           <w:sz w:val="24"/>
         </w:rPr>
-        <w:t>;</w:t>
+        <w:t xml:space="preserve">; </w:t>
       </w:r>
     </w:p>
     <w:p>
       <w:pPr>
         <w:keepNext/>
-        <w:spacing w:after="60" w:line="240" w:lineRule="auto"/>
-        <w:rPr>
-          <w:rFonts w:ascii="Book Antiqua" w:hAnsi="Book Antiqua"/>
-          <w:sz w:val="24"/>
-        </w:rPr>
-      </w:pPr>
-      <w:r>
-        <w:rPr>
-          <w:rFonts w:ascii="Book Antiqua" w:hAnsi="Book Antiqua"/>
-          <w:sz w:val="24"/>
-        </w:rPr>
-        <w:t>Que llama la atención que, a pesar de estar vetado parcialmente el proyecto de Ordenanza, e ex Intendente lo haya puesto en vigencia firmando el Convenio conjuntamente con la concesionaria San Agustín SRL con fecha 30/10/95, lo que está expresamente prohibido por el Art. 28 de la Ley Nº 5529 que dice: “El Intendente no podrá poner en vigencia una Ordenanza vetada ni áun en la parte no afectado por el veto; con excepción de la Ordenanza sobre presupuesto de Gastos y cálculo de Recursos que podrá cumplirse en la parte no vetada”;</w:t>
+        <w:spacing w:after="180" w:line="240" w:lineRule="auto"/>
+        <w:rPr>
+          <w:rFonts w:ascii="Book Antiqua" w:hAnsi="Book Antiqua"/>
+          <w:sz w:val="24"/>
+        </w:rPr>
+      </w:pPr>
+      <w:r>
+        <w:rPr>
+          <w:rFonts w:ascii="Book Antiqua" w:hAnsi="Book Antiqua"/>
+          <w:sz w:val="24"/>
+        </w:rPr>
+        <w:t>Que llama la atención que</w:t>
+      </w:r>
+      <w:r>
+        <w:rPr>
+          <w:rFonts w:ascii="Book Antiqua" w:hAnsi="Book Antiqua"/>
+          <w:sz w:val="24"/>
+        </w:rPr>
+        <w:t xml:space="preserve">, </w:t>
+      </w:r>
+      <w:r>
+        <w:rPr>
+          <w:rFonts w:ascii="Book Antiqua" w:hAnsi="Book Antiqua"/>
+          <w:sz w:val="24"/>
+        </w:rPr>
+        <w:t>a pesar de estar vetado parcialmente el proyecto de Ordenanza</w:t>
+      </w:r>
+      <w:r>
+        <w:rPr>
+          <w:rFonts w:ascii="Book Antiqua" w:hAnsi="Book Antiqua"/>
+          <w:sz w:val="24"/>
+        </w:rPr>
+        <w:t xml:space="preserve">, </w:t>
+      </w:r>
+      <w:r>
+        <w:rPr>
+          <w:rFonts w:ascii="Book Antiqua" w:hAnsi="Book Antiqua"/>
+          <w:sz w:val="24"/>
+        </w:rPr>
+        <w:t>e ex Intendente lo haya puesto en vigencia firmando el Convenio conjuntamente con la concesionaria San Agustín SRL con fecha 30/10/95</w:t>
+      </w:r>
+      <w:r>
+        <w:rPr>
+          <w:rFonts w:ascii="Book Antiqua" w:hAnsi="Book Antiqua"/>
+          <w:sz w:val="24"/>
+        </w:rPr>
+        <w:t xml:space="preserve">, </w:t>
+      </w:r>
+      <w:r>
+        <w:rPr>
+          <w:rFonts w:ascii="Book Antiqua" w:hAnsi="Book Antiqua"/>
+          <w:sz w:val="24"/>
+        </w:rPr>
+        <w:t>lo que está expresamente prohibido por el Art</w:t>
+      </w:r>
+      <w:r>
+        <w:rPr>
+          <w:rFonts w:ascii="Book Antiqua" w:hAnsi="Book Antiqua"/>
+          <w:sz w:val="24"/>
+        </w:rPr>
+        <w:t xml:space="preserve">. </w:t>
+      </w:r>
+      <w:r>
+        <w:rPr>
+          <w:rFonts w:ascii="Book Antiqua" w:hAnsi="Book Antiqua"/>
+          <w:sz w:val="24"/>
+        </w:rPr>
+        <w:t>28 de la Ley N</w:t>
+      </w:r>
+      <w:r>
+        <w:rPr>
+          <w:rFonts w:ascii="Book Antiqua" w:hAnsi="Book Antiqua"/>
+          <w:sz w:val="24"/>
+        </w:rPr>
+        <w:t xml:space="preserve">º </w:t>
+      </w:r>
+      <w:r>
+        <w:rPr>
+          <w:rFonts w:ascii="Book Antiqua" w:hAnsi="Book Antiqua"/>
+          <w:sz w:val="24"/>
+        </w:rPr>
+        <w:t>5529 que dice</w:t>
+      </w:r>
+      <w:r>
+        <w:rPr>
+          <w:rFonts w:ascii="Book Antiqua" w:hAnsi="Book Antiqua"/>
+          <w:sz w:val="24"/>
+        </w:rPr>
+        <w:t xml:space="preserve">: </w:t>
+      </w:r>
+      <w:r>
+        <w:rPr>
+          <w:rFonts w:ascii="Book Antiqua" w:hAnsi="Book Antiqua"/>
+          <w:sz w:val="24"/>
+        </w:rPr>
+        <w:t>“El Intendente no podrá poner en vigencia una Ordenanza vetada ni áun en la parte no afectado por el veto</w:t>
+      </w:r>
+      <w:r>
+        <w:rPr>
+          <w:rFonts w:ascii="Book Antiqua" w:hAnsi="Book Antiqua"/>
+          <w:sz w:val="24"/>
+        </w:rPr>
+        <w:t xml:space="preserve">; </w:t>
+      </w:r>
+      <w:r>
+        <w:rPr>
+          <w:rFonts w:ascii="Book Antiqua" w:hAnsi="Book Antiqua"/>
+          <w:sz w:val="24"/>
+        </w:rPr>
+        <w:t>con excepción de la Ordenanza sobre presupuesto de Gastos y cálculo de Recursos que podrá cumplirse en la parte no vetada”</w:t>
+      </w:r>
+      <w:r>
+        <w:rPr>
+          <w:rFonts w:ascii="Book Antiqua" w:hAnsi="Book Antiqua"/>
+          <w:sz w:val="24"/>
+        </w:rPr>
+        <w:t xml:space="preserve">; </w:t>
       </w:r>
     </w:p>
     <w:p>
       <w:pPr>
         <w:keepNext/>
-        <w:spacing w:after="60" w:line="240" w:lineRule="auto"/>
+        <w:spacing w:after="180" w:line="240" w:lineRule="auto"/>
         <w:rPr>
           <w:rFonts w:ascii="Book Antiqua" w:hAnsi="Book Antiqua"/>
           <w:sz w:val="24"/>
@@ -382,7 +669,7 @@
           <w:rFonts w:ascii="Book Antiqua" w:hAnsi="Book Antiqua"/>
           <w:sz w:val="24"/>
         </w:rPr>
-        <w:t>;</w:t>
+        <w:t xml:space="preserve">; </w:t>
       </w:r>
     </w:p>
     <w:p>
@@ -409,13 +696,13 @@
           <w:rFonts w:ascii="Book Antiqua" w:hAnsi="Book Antiqua"/>
           <w:sz w:val="24"/>
         </w:rPr>
-        <w:t>:</w:t>
+        <w:t xml:space="preserve">: </w:t>
       </w:r>
     </w:p>
     <w:p>
       <w:pPr>
         <w:keepNext/>
-        <w:spacing w:after="120" w:line="240" w:lineRule="auto"/>
+        <w:spacing w:after="180" w:line="240" w:lineRule="auto"/>
         <w:rPr>
           <w:rFonts w:ascii="Book Antiqua" w:hAnsi="Book Antiqua"/>
           <w:sz w:val="24"/>
@@ -434,14 +721,7 @@
           <w:rFonts w:ascii="Book Antiqua" w:hAnsi="Book Antiqua"/>
           <w:sz w:val="24"/>
         </w:rPr>
-        <w:t>:</w:t>
-      </w:r>
-      <w:r>
-        <w:rPr>
-          <w:rFonts w:ascii="Book Antiqua" w:hAnsi="Book Antiqua"/>
-          <w:sz w:val="24"/>
-        </w:rPr>
-        <w:t xml:space="preserve"> </w:t>
+        <w:t xml:space="preserve">: </w:t>
       </w:r>
       <w:r>
         <w:rPr>
@@ -455,13 +735,13 @@
           <w:rFonts w:ascii="Book Antiqua" w:hAnsi="Book Antiqua"/>
           <w:sz w:val="24"/>
         </w:rPr>
-        <w:t>.</w:t>
+        <w:t xml:space="preserve">. </w:t>
       </w:r>
     </w:p>
     <w:p>
       <w:pPr>
         <w:keepNext/>
-        <w:spacing w:after="120" w:line="240" w:lineRule="auto"/>
+        <w:spacing w:after="180" w:line="240" w:lineRule="auto"/>
         <w:rPr>
           <w:rFonts w:ascii="Book Antiqua" w:hAnsi="Book Antiqua"/>
           <w:sz w:val="24"/>
@@ -473,6 +753,7 @@
           <w:sz w:val="24"/>
           <w:u w:val="single"/>
         </w:rPr>
+        <w:lastRenderedPageBreak/>
         <w:t>ARTÍCULO SEGUNDO</w:t>
       </w:r>
       <w:r>
@@ -480,14 +761,7 @@
           <w:rFonts w:ascii="Book Antiqua" w:hAnsi="Book Antiqua"/>
           <w:sz w:val="24"/>
         </w:rPr>
-        <w:t>:</w:t>
-      </w:r>
-      <w:r>
-        <w:rPr>
-          <w:rFonts w:ascii="Book Antiqua" w:hAnsi="Book Antiqua"/>
-          <w:sz w:val="24"/>
-        </w:rPr>
-        <w:t xml:space="preserve"> </w:t>
+        <w:t xml:space="preserve">: </w:t>
       </w:r>
       <w:r>
         <w:rPr>
@@ -501,13 +775,13 @@
           <w:rFonts w:ascii="Book Antiqua" w:hAnsi="Book Antiqua"/>
           <w:sz w:val="24"/>
         </w:rPr>
-        <w:t>.</w:t>
+        <w:t xml:space="preserve">. </w:t>
       </w:r>
     </w:p>
     <w:p>
       <w:pPr>
         <w:keepNext/>
-        <w:spacing w:after="120" w:line="240" w:lineRule="auto"/>
+        <w:spacing w:after="180" w:line="240" w:lineRule="auto"/>
         <w:rPr>
           <w:rFonts w:ascii="Book Antiqua" w:hAnsi="Book Antiqua"/>
           <w:sz w:val="24"/>
@@ -526,14 +800,7 @@
           <w:rFonts w:ascii="Book Antiqua" w:hAnsi="Book Antiqua"/>
           <w:sz w:val="24"/>
         </w:rPr>
-        <w:t>:</w:t>
-      </w:r>
-      <w:r>
-        <w:rPr>
-          <w:rFonts w:ascii="Book Antiqua" w:hAnsi="Book Antiqua"/>
-          <w:sz w:val="24"/>
-        </w:rPr>
-        <w:t xml:space="preserve"> </w:t>
+        <w:t xml:space="preserve">: </w:t>
       </w:r>
       <w:r>
         <w:rPr>
@@ -561,8 +828,10 @@
           <w:rFonts w:ascii="Book Antiqua" w:hAnsi="Book Antiqua"/>
           <w:sz w:val="24"/>
         </w:rPr>
-        <w:t>.</w:t>
-      </w:r>
+        <w:t xml:space="preserve">. </w:t>
+      </w:r>
+      <w:bookmarkStart w:id="0" w:name="_GoBack"/>
+      <w:bookmarkEnd w:id="0"/>
     </w:p>
     <w:sectPr>
       <w:footerReference w:type="default" r:id="rId7"/>
@@ -577,7 +846,7 @@
 </file>
 
 <file path=word/endnotes.xml><?xml version="1.0" encoding="utf-8"?>
-<w:endnotes xmlns:ve="http://schemas.openxmlformats.org/markup-compatibility/2006" xmlns:o="urn:schemas-microsoft-com:office:office" xmlns:r="http://schemas.openxmlformats.org/officeDocument/2006/relationships" xmlns:m="http://schemas.openxmlformats.org/officeDocument/2006/math" xmlns:v="urn:schemas-microsoft-com:vml" xmlns:wp="http://schemas.openxmlformats.org/drawingml/2006/wordprocessingDrawing" xmlns:w10="urn:schemas-microsoft-com:office:word" xmlns:w="http://schemas.openxmlformats.org/wordprocessingml/2006/main" xmlns:wne="http://schemas.microsoft.com/office/word/2006/wordml">
+<w:endnotes xmlns:wpc="http://schemas.microsoft.com/office/word/2010/wordprocessingCanvas" xmlns:cx="http://schemas.microsoft.com/office/drawing/2014/chartex" xmlns:mc="http://schemas.openxmlformats.org/markup-compatibility/2006" xmlns:o="urn:schemas-microsoft-com:office:office" xmlns:r="http://schemas.openxmlformats.org/officeDocument/2006/relationships" xmlns:m="http://schemas.openxmlformats.org/officeDocument/2006/math" xmlns:v="urn:schemas-microsoft-com:vml" xmlns:wp14="http://schemas.microsoft.com/office/word/2010/wordprocessingDrawing" xmlns:wp="http://schemas.openxmlformats.org/drawingml/2006/wordprocessingDrawing" xmlns:w10="urn:schemas-microsoft-com:office:word" xmlns:w="http://schemas.openxmlformats.org/wordprocessingml/2006/main" xmlns:w14="http://schemas.microsoft.com/office/word/2010/wordml" xmlns:w15="http://schemas.microsoft.com/office/word/2012/wordml" xmlns:w16se="http://schemas.microsoft.com/office/word/2015/wordml/symex" xmlns:wpg="http://schemas.microsoft.com/office/word/2010/wordprocessingGroup" xmlns:wpi="http://schemas.microsoft.com/office/word/2010/wordprocessingInk" xmlns:wne="http://schemas.microsoft.com/office/word/2006/wordml" xmlns:wps="http://schemas.microsoft.com/office/word/2010/wordprocessingShape" mc:Ignorable="w14 w15 w16se wp14">
   <w:endnote w:type="separator" w:id="-1">
     <w:p>
       <w:pPr>
@@ -602,7 +871,7 @@
 </file>
 
 <file path=word/footer1.xml><?xml version="1.0" encoding="utf-8"?>
-<w:ftr xmlns:ve="http://schemas.openxmlformats.org/markup-compatibility/2006" xmlns:o="urn:schemas-microsoft-com:office:office" xmlns:r="http://schemas.openxmlformats.org/officeDocument/2006/relationships" xmlns:m="http://schemas.openxmlformats.org/officeDocument/2006/math" xmlns:v="urn:schemas-microsoft-com:vml" xmlns:wp="http://schemas.openxmlformats.org/drawingml/2006/wordprocessingDrawing" xmlns:w10="urn:schemas-microsoft-com:office:word" xmlns:w="http://schemas.openxmlformats.org/wordprocessingml/2006/main" xmlns:wne="http://schemas.microsoft.com/office/word/2006/wordml">
+<w:ftr xmlns:wpc="http://schemas.microsoft.com/office/word/2010/wordprocessingCanvas" xmlns:cx="http://schemas.microsoft.com/office/drawing/2014/chartex" xmlns:mc="http://schemas.openxmlformats.org/markup-compatibility/2006" xmlns:o="urn:schemas-microsoft-com:office:office" xmlns:r="http://schemas.openxmlformats.org/officeDocument/2006/relationships" xmlns:m="http://schemas.openxmlformats.org/officeDocument/2006/math" xmlns:v="urn:schemas-microsoft-com:vml" xmlns:wp14="http://schemas.microsoft.com/office/word/2010/wordprocessingDrawing" xmlns:wp="http://schemas.openxmlformats.org/drawingml/2006/wordprocessingDrawing" xmlns:w10="urn:schemas-microsoft-com:office:word" xmlns:w="http://schemas.openxmlformats.org/wordprocessingml/2006/main" xmlns:w14="http://schemas.microsoft.com/office/word/2010/wordml" xmlns:w15="http://schemas.microsoft.com/office/word/2012/wordml" xmlns:w16se="http://schemas.microsoft.com/office/word/2015/wordml/symex" xmlns:wpg="http://schemas.microsoft.com/office/word/2010/wordprocessingGroup" xmlns:wpi="http://schemas.microsoft.com/office/word/2010/wordprocessingInk" xmlns:wne="http://schemas.microsoft.com/office/word/2006/wordml" xmlns:wps="http://schemas.microsoft.com/office/word/2010/wordprocessingShape" mc:Ignorable="w14 w15 w16se wp14">
   <w:p>
     <w:pPr>
       <w:pStyle w:val="Piedepgina"/>
@@ -617,7 +886,7 @@
 </file>
 
 <file path=word/footnotes.xml><?xml version="1.0" encoding="utf-8"?>
-<w:footnotes xmlns:ve="http://schemas.openxmlformats.org/markup-compatibility/2006" xmlns:o="urn:schemas-microsoft-com:office:office" xmlns:r="http://schemas.openxmlformats.org/officeDocument/2006/relationships" xmlns:m="http://schemas.openxmlformats.org/officeDocument/2006/math" xmlns:v="urn:schemas-microsoft-com:vml" xmlns:wp="http://schemas.openxmlformats.org/drawingml/2006/wordprocessingDrawing" xmlns:w10="urn:schemas-microsoft-com:office:word" xmlns:w="http://schemas.openxmlformats.org/wordprocessingml/2006/main" xmlns:wne="http://schemas.microsoft.com/office/word/2006/wordml">
+<w:footnotes xmlns:wpc="http://schemas.microsoft.com/office/word/2010/wordprocessingCanvas" xmlns:cx="http://schemas.microsoft.com/office/drawing/2014/chartex" xmlns:mc="http://schemas.openxmlformats.org/markup-compatibility/2006" xmlns:o="urn:schemas-microsoft-com:office:office" xmlns:r="http://schemas.openxmlformats.org/officeDocument/2006/relationships" xmlns:m="http://schemas.openxmlformats.org/officeDocument/2006/math" xmlns:v="urn:schemas-microsoft-com:vml" xmlns:wp14="http://schemas.microsoft.com/office/word/2010/wordprocessingDrawing" xmlns:wp="http://schemas.openxmlformats.org/drawingml/2006/wordprocessingDrawing" xmlns:w10="urn:schemas-microsoft-com:office:word" xmlns:w="http://schemas.openxmlformats.org/wordprocessingml/2006/main" xmlns:w14="http://schemas.microsoft.com/office/word/2010/wordml" xmlns:w15="http://schemas.microsoft.com/office/word/2012/wordml" xmlns:w16se="http://schemas.microsoft.com/office/word/2015/wordml/symex" xmlns:wpg="http://schemas.microsoft.com/office/word/2010/wordprocessingGroup" xmlns:wpi="http://schemas.microsoft.com/office/word/2010/wordprocessingInk" xmlns:wne="http://schemas.microsoft.com/office/word/2006/wordml" xmlns:wps="http://schemas.microsoft.com/office/word/2010/wordprocessingShape" mc:Ignorable="w14 w15 w16se wp14">
   <w:footnote w:type="separator" w:id="-1">
     <w:p>
       <w:pPr>
@@ -642,8 +911,8 @@
 </file>
 
 <file path=word/numbering.xml><?xml version="1.0" encoding="utf-8"?>
-<w:numbering xmlns:ve="http://schemas.openxmlformats.org/markup-compatibility/2006" xmlns:o="urn:schemas-microsoft-com:office:office" xmlns:r="http://schemas.openxmlformats.org/officeDocument/2006/relationships" xmlns:m="http://schemas.openxmlformats.org/officeDocument/2006/math" xmlns:v="urn:schemas-microsoft-com:vml" xmlns:wp="http://schemas.openxmlformats.org/drawingml/2006/wordprocessingDrawing" xmlns:w10="urn:schemas-microsoft-com:office:word" xmlns:w="http://schemas.openxmlformats.org/wordprocessingml/2006/main" xmlns:wne="http://schemas.microsoft.com/office/word/2006/wordml">
-  <w:abstractNum w:abstractNumId="0">
+<w:numbering xmlns:wpc="http://schemas.microsoft.com/office/word/2010/wordprocessingCanvas" xmlns:cx="http://schemas.microsoft.com/office/drawing/2014/chartex" xmlns:mc="http://schemas.openxmlformats.org/markup-compatibility/2006" xmlns:o="urn:schemas-microsoft-com:office:office" xmlns:r="http://schemas.openxmlformats.org/officeDocument/2006/relationships" xmlns:m="http://schemas.openxmlformats.org/officeDocument/2006/math" xmlns:v="urn:schemas-microsoft-com:vml" xmlns:wp14="http://schemas.microsoft.com/office/word/2010/wordprocessingDrawing" xmlns:wp="http://schemas.openxmlformats.org/drawingml/2006/wordprocessingDrawing" xmlns:w10="urn:schemas-microsoft-com:office:word" xmlns:w="http://schemas.openxmlformats.org/wordprocessingml/2006/main" xmlns:w14="http://schemas.microsoft.com/office/word/2010/wordml" xmlns:w15="http://schemas.microsoft.com/office/word/2012/wordml" xmlns:w16se="http://schemas.microsoft.com/office/word/2015/wordml/symex" xmlns:wpg="http://schemas.microsoft.com/office/word/2010/wordprocessingGroup" xmlns:wpi="http://schemas.microsoft.com/office/word/2010/wordprocessingInk" xmlns:wne="http://schemas.microsoft.com/office/word/2006/wordml" xmlns:wps="http://schemas.microsoft.com/office/word/2010/wordprocessingShape" mc:Ignorable="w14 w15 w16se wp14">
+  <w:abstractNum w:abstractNumId="0" w15:restartNumberingAfterBreak="0">
     <w:nsid w:val="6C623C94"/>
     <w:multiLevelType w:val="hybridMultilevel"/>
     <w:tmpl w:val="E4BED3D8"/>
@@ -739,7 +1008,7 @@
 </file>
 
 <file path=word/styles.xml><?xml version="1.0" encoding="utf-8"?>
-<w:styles xmlns:r="http://schemas.openxmlformats.org/officeDocument/2006/relationships" xmlns:w="http://schemas.openxmlformats.org/wordprocessingml/2006/main">
+<w:styles xmlns:mc="http://schemas.openxmlformats.org/markup-compatibility/2006" xmlns:r="http://schemas.openxmlformats.org/officeDocument/2006/relationships" xmlns:w="http://schemas.openxmlformats.org/wordprocessingml/2006/main" xmlns:w14="http://schemas.microsoft.com/office/word/2010/wordml" xmlns:w15="http://schemas.microsoft.com/office/word/2012/wordml" xmlns:w16se="http://schemas.microsoft.com/office/word/2015/wordml/symex" mc:Ignorable="w14 w15 w16se">
   <w:docDefaults>
     <w:rPrDefault>
       <w:rPr>
@@ -749,36 +1018,174 @@
     </w:rPrDefault>
     <w:pPrDefault/>
   </w:docDefaults>
-  <w:latentStyles w:defLockedState="0" w:defUIPriority="99" w:defSemiHidden="1" w:defUnhideWhenUsed="1" w:defQFormat="0" w:count="267">
-    <w:lsdException w:name="Normal" w:semiHidden="0" w:uiPriority="0" w:unhideWhenUsed="0" w:qFormat="1"/>
-    <w:lsdException w:name="heading 1" w:semiHidden="0" w:uiPriority="9" w:unhideWhenUsed="0" w:qFormat="1"/>
-    <w:lsdException w:name="heading 2" w:uiPriority="9" w:qFormat="1"/>
-    <w:lsdException w:name="heading 3" w:uiPriority="9" w:qFormat="1"/>
-    <w:lsdException w:name="heading 4" w:uiPriority="9" w:qFormat="1"/>
-    <w:lsdException w:name="heading 5" w:uiPriority="9" w:qFormat="1"/>
-    <w:lsdException w:name="heading 6" w:uiPriority="9" w:qFormat="1"/>
-    <w:lsdException w:name="heading 7" w:uiPriority="9" w:qFormat="1"/>
-    <w:lsdException w:name="heading 8" w:uiPriority="9" w:qFormat="1"/>
-    <w:lsdException w:name="heading 9" w:uiPriority="9" w:qFormat="1"/>
-    <w:lsdException w:name="toc 1" w:uiPriority="39"/>
-    <w:lsdException w:name="toc 2" w:uiPriority="39"/>
-    <w:lsdException w:name="toc 3" w:uiPriority="39"/>
-    <w:lsdException w:name="toc 4" w:uiPriority="39"/>
-    <w:lsdException w:name="toc 5" w:uiPriority="39"/>
-    <w:lsdException w:name="toc 6" w:uiPriority="39"/>
-    <w:lsdException w:name="toc 7" w:uiPriority="39"/>
-    <w:lsdException w:name="toc 8" w:uiPriority="39"/>
-    <w:lsdException w:name="toc 9" w:uiPriority="39"/>
-    <w:lsdException w:name="caption" w:uiPriority="35" w:qFormat="1"/>
-    <w:lsdException w:name="Title" w:semiHidden="0" w:uiPriority="10" w:unhideWhenUsed="0" w:qFormat="1"/>
-    <w:lsdException w:name="Default Paragraph Font" w:uiPriority="1"/>
-    <w:lsdException w:name="Subtitle" w:semiHidden="0" w:uiPriority="11" w:unhideWhenUsed="0" w:qFormat="1"/>
-    <w:lsdException w:name="Strong" w:semiHidden="0" w:uiPriority="22" w:unhideWhenUsed="0" w:qFormat="1"/>
-    <w:lsdException w:name="Emphasis" w:semiHidden="0" w:uiPriority="20" w:unhideWhenUsed="0" w:qFormat="1"/>
-    <w:lsdException w:name="Table Grid" w:semiHidden="0" w:uiPriority="59" w:unhideWhenUsed="0"/>
-    <w:lsdException w:name="No Spacing" w:semiHidden="0" w:unhideWhenUsed="0" w:qFormat="1"/>
-    <w:lsdException w:name="Medium Grid 1" w:unhideWhenUsed="0"/>
-    <w:lsdException w:name="Medium Grid 2" w:semiHidden="0" w:uiPriority="1" w:unhideWhenUsed="0" w:qFormat="1"/>
+  <w:latentStyles w:defLockedState="0" w:defUIPriority="99" w:defSemiHidden="0" w:defUnhideWhenUsed="0" w:defQFormat="0" w:count="371">
+    <w:lsdException w:name="Normal" w:uiPriority="0" w:qFormat="1"/>
+    <w:lsdException w:name="heading 1" w:uiPriority="9" w:qFormat="1"/>
+    <w:lsdException w:name="heading 2" w:semiHidden="1" w:uiPriority="9" w:unhideWhenUsed="1" w:qFormat="1"/>
+    <w:lsdException w:name="heading 3" w:semiHidden="1" w:uiPriority="9" w:unhideWhenUsed="1" w:qFormat="1"/>
+    <w:lsdException w:name="heading 4" w:semiHidden="1" w:uiPriority="9" w:unhideWhenUsed="1" w:qFormat="1"/>
+    <w:lsdException w:name="heading 5" w:semiHidden="1" w:uiPriority="9" w:unhideWhenUsed="1" w:qFormat="1"/>
+    <w:lsdException w:name="heading 6" w:semiHidden="1" w:uiPriority="9" w:unhideWhenUsed="1" w:qFormat="1"/>
+    <w:lsdException w:name="heading 7" w:semiHidden="1" w:uiPriority="9" w:unhideWhenUsed="1" w:qFormat="1"/>
+    <w:lsdException w:name="heading 8" w:semiHidden="1" w:uiPriority="9" w:unhideWhenUsed="1" w:qFormat="1"/>
+    <w:lsdException w:name="heading 9" w:semiHidden="1" w:uiPriority="9" w:unhideWhenUsed="1" w:qFormat="1"/>
+    <w:lsdException w:name="index 1" w:semiHidden="1" w:unhideWhenUsed="1"/>
+    <w:lsdException w:name="index 2" w:semiHidden="1" w:unhideWhenUsed="1"/>
+    <w:lsdException w:name="index 3" w:semiHidden="1" w:unhideWhenUsed="1"/>
+    <w:lsdException w:name="index 4" w:semiHidden="1" w:unhideWhenUsed="1"/>
+    <w:lsdException w:name="index 5" w:semiHidden="1" w:unhideWhenUsed="1"/>
+    <w:lsdException w:name="index 6" w:semiHidden="1" w:unhideWhenUsed="1"/>
+    <w:lsdException w:name="index 7" w:semiHidden="1" w:unhideWhenUsed="1"/>
+    <w:lsdException w:name="index 8" w:semiHidden="1" w:unhideWhenUsed="1"/>
+    <w:lsdException w:name="index 9" w:semiHidden="1" w:unhideWhenUsed="1"/>
+    <w:lsdException w:name="toc 1" w:semiHidden="1" w:uiPriority="39" w:unhideWhenUsed="1"/>
+    <w:lsdException w:name="toc 2" w:semiHidden="1" w:uiPriority="39" w:unhideWhenUsed="1"/>
+    <w:lsdException w:name="toc 3" w:semiHidden="1" w:uiPriority="39" w:unhideWhenUsed="1"/>
+    <w:lsdException w:name="toc 4" w:semiHidden="1" w:uiPriority="39" w:unhideWhenUsed="1"/>
+    <w:lsdException w:name="toc 5" w:semiHidden="1" w:uiPriority="39" w:unhideWhenUsed="1"/>
+    <w:lsdException w:name="toc 6" w:semiHidden="1" w:uiPriority="39" w:unhideWhenUsed="1"/>
+    <w:lsdException w:name="toc 7" w:semiHidden="1" w:uiPriority="39" w:unhideWhenUsed="1"/>
+    <w:lsdException w:name="toc 8" w:semiHidden="1" w:uiPriority="39" w:unhideWhenUsed="1"/>
+    <w:lsdException w:name="toc 9" w:semiHidden="1" w:uiPriority="39" w:unhideWhenUsed="1"/>
+    <w:lsdException w:name="Normal Indent" w:semiHidden="1" w:unhideWhenUsed="1"/>
+    <w:lsdException w:name="footnote text" w:semiHidden="1" w:unhideWhenUsed="1"/>
+    <w:lsdException w:name="annotation text" w:semiHidden="1" w:unhideWhenUsed="1"/>
+    <w:lsdException w:name="header" w:semiHidden="1" w:unhideWhenUsed="1"/>
+    <w:lsdException w:name="footer" w:semiHidden="1" w:unhideWhenUsed="1"/>
+    <w:lsdException w:name="index heading" w:semiHidden="1" w:unhideWhenUsed="1"/>
+    <w:lsdException w:name="caption" w:semiHidden="1" w:uiPriority="35" w:unhideWhenUsed="1" w:qFormat="1"/>
+    <w:lsdException w:name="table of figures" w:semiHidden="1" w:unhideWhenUsed="1"/>
+    <w:lsdException w:name="envelope address" w:semiHidden="1" w:unhideWhenUsed="1"/>
+    <w:lsdException w:name="envelope return" w:semiHidden="1" w:unhideWhenUsed="1"/>
+    <w:lsdException w:name="footnote reference" w:semiHidden="1" w:unhideWhenUsed="1"/>
+    <w:lsdException w:name="annotation reference" w:semiHidden="1" w:unhideWhenUsed="1"/>
+    <w:lsdException w:name="line number" w:semiHidden="1" w:unhideWhenUsed="1"/>
+    <w:lsdException w:name="page number" w:semiHidden="1" w:unhideWhenUsed="1"/>
+    <w:lsdException w:name="endnote reference" w:semiHidden="1" w:unhideWhenUsed="1"/>
+    <w:lsdException w:name="endnote text" w:semiHidden="1" w:unhideWhenUsed="1"/>
+    <w:lsdException w:name="table of authorities" w:semiHidden="1" w:unhideWhenUsed="1"/>
+    <w:lsdException w:name="macro" w:semiHidden="1" w:unhideWhenUsed="1"/>
+    <w:lsdException w:name="toa heading" w:semiHidden="1" w:unhideWhenUsed="1"/>
+    <w:lsdException w:name="List" w:semiHidden="1" w:unhideWhenUsed="1"/>
+    <w:lsdException w:name="List Bullet" w:semiHidden="1" w:unhideWhenUsed="1"/>
+    <w:lsdException w:name="List Number" w:semiHidden="1" w:unhideWhenUsed="1"/>
+    <w:lsdException w:name="List 2" w:semiHidden="1" w:unhideWhenUsed="1"/>
+    <w:lsdException w:name="List 3" w:semiHidden="1" w:unhideWhenUsed="1"/>
+    <w:lsdException w:name="List 4" w:semiHidden="1" w:unhideWhenUsed="1"/>
+    <w:lsdException w:name="List 5" w:semiHidden="1" w:unhideWhenUsed="1"/>
+    <w:lsdException w:name="List Bullet 2" w:semiHidden="1" w:unhideWhenUsed="1"/>
+    <w:lsdException w:name="List Bullet 3" w:semiHidden="1" w:unhideWhenUsed="1"/>
+    <w:lsdException w:name="List Bullet 4" w:semiHidden="1" w:unhideWhenUsed="1"/>
+    <w:lsdException w:name="List Bullet 5" w:semiHidden="1" w:unhideWhenUsed="1"/>
+    <w:lsdException w:name="List Number 2" w:semiHidden="1" w:unhideWhenUsed="1"/>
+    <w:lsdException w:name="List Number 3" w:semiHidden="1" w:unhideWhenUsed="1"/>
+    <w:lsdException w:name="List Number 4" w:semiHidden="1" w:unhideWhenUsed="1"/>
+    <w:lsdException w:name="List Number 5" w:semiHidden="1" w:unhideWhenUsed="1"/>
+    <w:lsdException w:name="Title" w:uiPriority="10" w:qFormat="1"/>
+    <w:lsdException w:name="Closing" w:semiHidden="1" w:unhideWhenUsed="1"/>
+    <w:lsdException w:name="Signature" w:semiHidden="1" w:unhideWhenUsed="1"/>
+    <w:lsdException w:name="Default Paragraph Font" w:semiHidden="1" w:uiPriority="1" w:unhideWhenUsed="1"/>
+    <w:lsdException w:name="Body Text" w:semiHidden="1" w:unhideWhenUsed="1"/>
+    <w:lsdException w:name="Body Text Indent" w:semiHidden="1" w:unhideWhenUsed="1"/>
+    <w:lsdException w:name="List Continue" w:semiHidden="1" w:unhideWhenUsed="1"/>
+    <w:lsdException w:name="List Continue 2" w:semiHidden="1" w:unhideWhenUsed="1"/>
+    <w:lsdException w:name="List Continue 3" w:semiHidden="1" w:unhideWhenUsed="1"/>
+    <w:lsdException w:name="List Continue 4" w:semiHidden="1" w:unhideWhenUsed="1"/>
+    <w:lsdException w:name="List Continue 5" w:semiHidden="1" w:unhideWhenUsed="1"/>
+    <w:lsdException w:name="Message Header" w:semiHidden="1" w:unhideWhenUsed="1"/>
+    <w:lsdException w:name="Subtitle" w:uiPriority="11" w:qFormat="1"/>
+    <w:lsdException w:name="Salutation" w:semiHidden="1" w:unhideWhenUsed="1"/>
+    <w:lsdException w:name="Date" w:semiHidden="1" w:unhideWhenUsed="1"/>
+    <w:lsdException w:name="Body Text First Indent" w:semiHidden="1" w:unhideWhenUsed="1"/>
+    <w:lsdException w:name="Body Text First Indent 2" w:semiHidden="1" w:unhideWhenUsed="1"/>
+    <w:lsdException w:name="Note Heading" w:semiHidden="1" w:unhideWhenUsed="1"/>
+    <w:lsdException w:name="Body Text 2" w:semiHidden="1" w:unhideWhenUsed="1"/>
+    <w:lsdException w:name="Body Text 3" w:semiHidden="1" w:unhideWhenUsed="1"/>
+    <w:lsdException w:name="Body Text Indent 2" w:semiHidden="1" w:unhideWhenUsed="1"/>
+    <w:lsdException w:name="Body Text Indent 3" w:semiHidden="1" w:unhideWhenUsed="1"/>
+    <w:lsdException w:name="Block Text" w:semiHidden="1" w:unhideWhenUsed="1"/>
+    <w:lsdException w:name="Hyperlink" w:semiHidden="1" w:unhideWhenUsed="1"/>
+    <w:lsdException w:name="FollowedHyperlink" w:semiHidden="1" w:unhideWhenUsed="1"/>
+    <w:lsdException w:name="Strong" w:uiPriority="22" w:qFormat="1"/>
+    <w:lsdException w:name="Emphasis" w:uiPriority="20" w:qFormat="1"/>
+    <w:lsdException w:name="Document Map" w:semiHidden="1" w:unhideWhenUsed="1"/>
+    <w:lsdException w:name="Plain Text" w:semiHidden="1" w:unhideWhenUsed="1"/>
+    <w:lsdException w:name="E-mail Signature" w:semiHidden="1" w:unhideWhenUsed="1"/>
+    <w:lsdException w:name="HTML Top of Form" w:semiHidden="1" w:unhideWhenUsed="1"/>
+    <w:lsdException w:name="HTML Bottom of Form" w:semiHidden="1" w:unhideWhenUsed="1"/>
+    <w:lsdException w:name="Normal (Web)" w:semiHidden="1" w:unhideWhenUsed="1"/>
+    <w:lsdException w:name="HTML Acronym" w:semiHidden="1" w:unhideWhenUsed="1"/>
+    <w:lsdException w:name="HTML Address" w:semiHidden="1" w:unhideWhenUsed="1"/>
+    <w:lsdException w:name="HTML Cite" w:semiHidden="1" w:unhideWhenUsed="1"/>
+    <w:lsdException w:name="HTML Code" w:semiHidden="1" w:unhideWhenUsed="1"/>
+    <w:lsdException w:name="HTML Definition" w:semiHidden="1" w:unhideWhenUsed="1"/>
+    <w:lsdException w:name="HTML Keyboard" w:semiHidden="1" w:unhideWhenUsed="1"/>
+    <w:lsdException w:name="HTML Preformatted" w:semiHidden="1" w:unhideWhenUsed="1"/>
+    <w:lsdException w:name="HTML Sample" w:semiHidden="1" w:unhideWhenUsed="1"/>
+    <w:lsdException w:name="HTML Typewriter" w:semiHidden="1" w:unhideWhenUsed="1"/>
+    <w:lsdException w:name="HTML Variable" w:semiHidden="1" w:unhideWhenUsed="1"/>
+    <w:lsdException w:name="Normal Table" w:semiHidden="1" w:unhideWhenUsed="1"/>
+    <w:lsdException w:name="annotation subject" w:semiHidden="1" w:unhideWhenUsed="1"/>
+    <w:lsdException w:name="No List" w:semiHidden="1" w:unhideWhenUsed="1"/>
+    <w:lsdException w:name="Outline List 1" w:semiHidden="1" w:unhideWhenUsed="1"/>
+    <w:lsdException w:name="Outline List 2" w:semiHidden="1" w:unhideWhenUsed="1"/>
+    <w:lsdException w:name="Outline List 3" w:semiHidden="1" w:unhideWhenUsed="1"/>
+    <w:lsdException w:name="Table Simple 1" w:semiHidden="1" w:unhideWhenUsed="1"/>
+    <w:lsdException w:name="Table Simple 2" w:semiHidden="1" w:unhideWhenUsed="1"/>
+    <w:lsdException w:name="Table Simple 3" w:semiHidden="1" w:unhideWhenUsed="1"/>
+    <w:lsdException w:name="Table Classic 1" w:semiHidden="1" w:unhideWhenUsed="1"/>
+    <w:lsdException w:name="Table Classic 2" w:semiHidden="1" w:unhideWhenUsed="1"/>
+    <w:lsdException w:name="Table Classic 3" w:semiHidden="1" w:unhideWhenUsed="1"/>
+    <w:lsdException w:name="Table Classic 4" w:semiHidden="1" w:unhideWhenUsed="1"/>
+    <w:lsdException w:name="Table Colorful 1" w:semiHidden="1" w:unhideWhenUsed="1"/>
+    <w:lsdException w:name="Table Colorful 2" w:semiHidden="1" w:unhideWhenUsed="1"/>
+    <w:lsdException w:name="Table Colorful 3" w:semiHidden="1" w:unhideWhenUsed="1"/>
+    <w:lsdException w:name="Table Columns 1" w:semiHidden="1" w:unhideWhenUsed="1"/>
+    <w:lsdException w:name="Table Columns 2" w:semiHidden="1" w:unhideWhenUsed="1"/>
+    <w:lsdException w:name="Table Columns 3" w:semiHidden="1" w:unhideWhenUsed="1"/>
+    <w:lsdException w:name="Table Columns 4" w:semiHidden="1" w:unhideWhenUsed="1"/>
+    <w:lsdException w:name="Table Columns 5" w:semiHidden="1" w:unhideWhenUsed="1"/>
+    <w:lsdException w:name="Table Grid 1" w:semiHidden="1" w:unhideWhenUsed="1"/>
+    <w:lsdException w:name="Table Grid 2" w:semiHidden="1" w:unhideWhenUsed="1"/>
+    <w:lsdException w:name="Table Grid 3" w:semiHidden="1" w:unhideWhenUsed="1"/>
+    <w:lsdException w:name="Table Grid 4" w:semiHidden="1" w:unhideWhenUsed="1"/>
+    <w:lsdException w:name="Table Grid 5" w:semiHidden="1" w:unhideWhenUsed="1"/>
+    <w:lsdException w:name="Table Grid 6" w:semiHidden="1" w:unhideWhenUsed="1"/>
+    <w:lsdException w:name="Table Grid 7" w:semiHidden="1" w:unhideWhenUsed="1"/>
+    <w:lsdException w:name="Table Grid 8" w:semiHidden="1" w:unhideWhenUsed="1"/>
+    <w:lsdException w:name="Table List 1" w:semiHidden="1" w:unhideWhenUsed="1"/>
+    <w:lsdException w:name="Table List 2" w:semiHidden="1" w:unhideWhenUsed="1"/>
+    <w:lsdException w:name="Table List 3" w:semiHidden="1" w:unhideWhenUsed="1"/>
+    <w:lsdException w:name="Table List 4" w:semiHidden="1" w:unhideWhenUsed="1"/>
+    <w:lsdException w:name="Table List 5" w:semiHidden="1" w:unhideWhenUsed="1"/>
+    <w:lsdException w:name="Table List 6" w:semiHidden="1" w:unhideWhenUsed="1"/>
+    <w:lsdException w:name="Table List 7" w:semiHidden="1" w:unhideWhenUsed="1"/>
+    <w:lsdException w:name="Table List 8" w:semiHidden="1" w:unhideWhenUsed="1"/>
+    <w:lsdException w:name="Table 3D effects 1" w:semiHidden="1" w:unhideWhenUsed="1"/>
+    <w:lsdException w:name="Table 3D effects 2" w:semiHidden="1" w:unhideWhenUsed="1"/>
+    <w:lsdException w:name="Table 3D effects 3" w:semiHidden="1" w:unhideWhenUsed="1"/>
+    <w:lsdException w:name="Table Contemporary" w:semiHidden="1" w:unhideWhenUsed="1"/>
+    <w:lsdException w:name="Table Elegant" w:semiHidden="1" w:unhideWhenUsed="1"/>
+    <w:lsdException w:name="Table Professional" w:semiHidden="1" w:unhideWhenUsed="1"/>
+    <w:lsdException w:name="Table Subtle 1" w:semiHidden="1" w:unhideWhenUsed="1"/>
+    <w:lsdException w:name="Table Subtle 2" w:semiHidden="1" w:unhideWhenUsed="1"/>
+    <w:lsdException w:name="Table Web 1" w:semiHidden="1" w:unhideWhenUsed="1"/>
+    <w:lsdException w:name="Table Web 2" w:semiHidden="1" w:unhideWhenUsed="1"/>
+    <w:lsdException w:name="Table Web 3" w:semiHidden="1" w:unhideWhenUsed="1"/>
+    <w:lsdException w:name="Balloon Text" w:semiHidden="1" w:unhideWhenUsed="1"/>
+    <w:lsdException w:name="Table Grid" w:uiPriority="59"/>
+    <w:lsdException w:name="Table Theme" w:semiHidden="1" w:unhideWhenUsed="1"/>
+    <w:lsdException w:name="Placeholder Text" w:semiHidden="1" w:unhideWhenUsed="1"/>
+    <w:lsdException w:name="No Spacing" w:qFormat="1"/>
+    <w:lsdException w:name="Light Shading"/>
+    <w:lsdException w:name="Light List"/>
+    <w:lsdException w:name="Light Grid"/>
+    <w:lsdException w:name="Medium Shading 1"/>
+    <w:lsdException w:name="Medium Shading 2"/>
+    <w:lsdException w:name="Medium List 1"/>
+    <w:lsdException w:name="Medium List 2"/>
+    <w:lsdException w:name="Medium Grid 1"/>
+    <w:lsdException w:name="Medium Grid 2" w:uiPriority="1" w:qFormat="1"/>
     <w:lsdException w:name="Medium Grid 3" w:uiPriority="60"/>
     <w:lsdException w:name="Dark List" w:uiPriority="61"/>
     <w:lsdException w:name="Colorful Shading" w:uiPriority="62"/>
@@ -790,19 +1197,19 @@
     <w:lsdException w:name="Medium Shading 1 Accent 1" w:uiPriority="68"/>
     <w:lsdException w:name="Medium Shading 2 Accent 1" w:uiPriority="69"/>
     <w:lsdException w:name="Medium List 1 Accent 1" w:uiPriority="70"/>
-    <w:lsdException w:name="Revision" w:uiPriority="71"/>
-    <w:lsdException w:name="List Paragraph" w:semiHidden="0" w:uiPriority="72" w:unhideWhenUsed="0" w:qFormat="1"/>
-    <w:lsdException w:name="Quote" w:semiHidden="0" w:uiPriority="73" w:unhideWhenUsed="0" w:qFormat="1"/>
-    <w:lsdException w:name="Intense Quote" w:semiHidden="0" w:uiPriority="60" w:unhideWhenUsed="0" w:qFormat="1"/>
+    <w:lsdException w:name="Revision" w:semiHidden="1" w:uiPriority="71"/>
+    <w:lsdException w:name="List Paragraph" w:uiPriority="72" w:qFormat="1"/>
+    <w:lsdException w:name="Quote" w:uiPriority="73" w:qFormat="1"/>
+    <w:lsdException w:name="Intense Quote" w:uiPriority="60" w:qFormat="1"/>
     <w:lsdException w:name="Medium List 2 Accent 1" w:uiPriority="61"/>
     <w:lsdException w:name="Medium Grid 1 Accent 1" w:uiPriority="62"/>
     <w:lsdException w:name="Medium Grid 2 Accent 1" w:uiPriority="63"/>
     <w:lsdException w:name="Medium Grid 3 Accent 1" w:uiPriority="64"/>
     <w:lsdException w:name="Dark List Accent 1" w:uiPriority="65"/>
-    <w:lsdException w:name="Colorful Shading Accent 1" w:unhideWhenUsed="0"/>
-    <w:lsdException w:name="Colorful List Accent 1" w:semiHidden="0" w:uiPriority="34" w:unhideWhenUsed="0" w:qFormat="1"/>
-    <w:lsdException w:name="Colorful Grid Accent 1" w:semiHidden="0" w:uiPriority="29" w:unhideWhenUsed="0" w:qFormat="1"/>
-    <w:lsdException w:name="Light Shading Accent 2" w:semiHidden="0" w:uiPriority="30" w:unhideWhenUsed="0" w:qFormat="1"/>
+    <w:lsdException w:name="Colorful Shading Accent 1"/>
+    <w:lsdException w:name="Colorful List Accent 1" w:uiPriority="34" w:qFormat="1"/>
+    <w:lsdException w:name="Colorful Grid Accent 1" w:uiPriority="29" w:qFormat="1"/>
+    <w:lsdException w:name="Light Shading Accent 2" w:uiPriority="30" w:qFormat="1"/>
     <w:lsdException w:name="Light List Accent 2" w:uiPriority="66"/>
     <w:lsdException w:name="Light Grid Accent 2" w:uiPriority="67"/>
     <w:lsdException w:name="Medium Shading 1 Accent 2" w:uiPriority="68"/>
@@ -872,13 +1279,117 @@
     <w:lsdException w:name="Colorful Shading Accent 6" w:uiPriority="62"/>
     <w:lsdException w:name="Colorful List Accent 6" w:uiPriority="63"/>
     <w:lsdException w:name="Colorful Grid Accent 6" w:uiPriority="64"/>
-    <w:lsdException w:name="Subtle Emphasis" w:semiHidden="0" w:uiPriority="65" w:unhideWhenUsed="0" w:qFormat="1"/>
-    <w:lsdException w:name="Intense Emphasis" w:semiHidden="0" w:uiPriority="66" w:unhideWhenUsed="0" w:qFormat="1"/>
-    <w:lsdException w:name="Subtle Reference" w:semiHidden="0" w:uiPriority="67" w:unhideWhenUsed="0" w:qFormat="1"/>
-    <w:lsdException w:name="Intense Reference" w:semiHidden="0" w:uiPriority="68" w:unhideWhenUsed="0" w:qFormat="1"/>
-    <w:lsdException w:name="Book Title" w:semiHidden="0" w:uiPriority="69" w:unhideWhenUsed="0" w:qFormat="1"/>
-    <w:lsdException w:name="Bibliography" w:uiPriority="70"/>
-    <w:lsdException w:name="TOC Heading" w:uiPriority="71" w:qFormat="1"/>
+    <w:lsdException w:name="Subtle Emphasis" w:uiPriority="65" w:qFormat="1"/>
+    <w:lsdException w:name="Intense Emphasis" w:uiPriority="66" w:qFormat="1"/>
+    <w:lsdException w:name="Subtle Reference" w:uiPriority="67" w:qFormat="1"/>
+    <w:lsdException w:name="Intense Reference" w:uiPriority="68" w:qFormat="1"/>
+    <w:lsdException w:name="Book Title" w:uiPriority="69" w:qFormat="1"/>
+    <w:lsdException w:name="Bibliography" w:semiHidden="1" w:uiPriority="70" w:unhideWhenUsed="1"/>
+    <w:lsdException w:name="TOC Heading" w:semiHidden="1" w:uiPriority="71" w:unhideWhenUsed="1" w:qFormat="1"/>
+    <w:lsdException w:name="Plain Table 1" w:uiPriority="41"/>
+    <w:lsdException w:name="Plain Table 2" w:uiPriority="42"/>
+    <w:lsdException w:name="Plain Table 3" w:uiPriority="43"/>
+    <w:lsdException w:name="Plain Table 4" w:uiPriority="44"/>
+    <w:lsdException w:name="Plain Table 5" w:uiPriority="45"/>
+    <w:lsdException w:name="Grid Table Light" w:uiPriority="40"/>
+    <w:lsdException w:name="Grid Table 1 Light" w:uiPriority="46"/>
+    <w:lsdException w:name="Grid Table 2" w:uiPriority="47"/>
+    <w:lsdException w:name="Grid Table 3" w:uiPriority="48"/>
+    <w:lsdException w:name="Grid Table 4" w:uiPriority="49"/>
+    <w:lsdException w:name="Grid Table 5 Dark" w:uiPriority="50"/>
+    <w:lsdException w:name="Grid Table 6 Colorful" w:uiPriority="51"/>
+    <w:lsdException w:name="Grid Table 7 Colorful" w:uiPriority="52"/>
+    <w:lsdException w:name="Grid Table 1 Light Accent 1" w:uiPriority="46"/>
+    <w:lsdException w:name="Grid Table 2 Accent 1" w:uiPriority="47"/>
+    <w:lsdException w:name="Grid Table 3 Accent 1" w:uiPriority="48"/>
+    <w:lsdException w:name="Grid Table 4 Accent 1" w:uiPriority="49"/>
+    <w:lsdException w:name="Grid Table 5 Dark Accent 1" w:uiPriority="50"/>
+    <w:lsdException w:name="Grid Table 6 Colorful Accent 1" w:uiPriority="51"/>
+    <w:lsdException w:name="Grid Table 7 Colorful Accent 1" w:uiPriority="52"/>
+    <w:lsdException w:name="Grid Table 1 Light Accent 2" w:uiPriority="46"/>
+    <w:lsdException w:name="Grid Table 2 Accent 2" w:uiPriority="47"/>
+    <w:lsdException w:name="Grid Table 3 Accent 2" w:uiPriority="48"/>
+    <w:lsdException w:name="Grid Table 4 Accent 2" w:uiPriority="49"/>
+    <w:lsdException w:name="Grid Table 5 Dark Accent 2" w:uiPriority="50"/>
+    <w:lsdException w:name="Grid Table 6 Colorful Accent 2" w:uiPriority="51"/>
+    <w:lsdException w:name="Grid Table 7 Colorful Accent 2" w:uiPriority="52"/>
+    <w:lsdException w:name="Grid Table 1 Light Accent 3" w:uiPriority="46"/>
+    <w:lsdException w:name="Grid Table 2 Accent 3" w:uiPriority="47"/>
+    <w:lsdException w:name="Grid Table 3 Accent 3" w:uiPriority="48"/>
+    <w:lsdException w:name="Grid Table 4 Accent 3" w:uiPriority="49"/>
+    <w:lsdException w:name="Grid Table 5 Dark Accent 3" w:uiPriority="50"/>
+    <w:lsdException w:name="Grid Table 6 Colorful Accent 3" w:uiPriority="51"/>
+    <w:lsdException w:name="Grid Table 7 Colorful Accent 3" w:uiPriority="52"/>
+    <w:lsdException w:name="Grid Table 1 Light Accent 4" w:uiPriority="46"/>
+    <w:lsdException w:name="Grid Table 2 Accent 4" w:uiPriority="47"/>
+    <w:lsdException w:name="Grid Table 3 Accent 4" w:uiPriority="48"/>
+    <w:lsdException w:name="Grid Table 4 Accent 4" w:uiPriority="49"/>
+    <w:lsdException w:name="Grid Table 5 Dark Accent 4" w:uiPriority="50"/>
+    <w:lsdException w:name="Grid Table 6 Colorful Accent 4" w:uiPriority="51"/>
+    <w:lsdException w:name="Grid Table 7 Colorful Accent 4" w:uiPriority="52"/>
+    <w:lsdException w:name="Grid Table 1 Light Accent 5" w:uiPriority="46"/>
+    <w:lsdException w:name="Grid Table 2 Accent 5" w:uiPriority="47"/>
+    <w:lsdException w:name="Grid Table 3 Accent 5" w:uiPriority="48"/>
+    <w:lsdException w:name="Grid Table 4 Accent 5" w:uiPriority="49"/>
+    <w:lsdException w:name="Grid Table 5 Dark Accent 5" w:uiPriority="50"/>
+    <w:lsdException w:name="Grid Table 6 Colorful Accent 5" w:uiPriority="51"/>
+    <w:lsdException w:name="Grid Table 7 Colorful Accent 5" w:uiPriority="52"/>
+    <w:lsdException w:name="Grid Table 1 Light Accent 6" w:uiPriority="46"/>
+    <w:lsdException w:name="Grid Table 2 Accent 6" w:uiPriority="47"/>
+    <w:lsdException w:name="Grid Table 3 Accent 6" w:uiPriority="48"/>
+    <w:lsdException w:name="Grid Table 4 Accent 6" w:uiPriority="49"/>
+    <w:lsdException w:name="Grid Table 5 Dark Accent 6" w:uiPriority="50"/>
+    <w:lsdException w:name="Grid Table 6 Colorful Accent 6" w:uiPriority="51"/>
+    <w:lsdException w:name="Grid Table 7 Colorful Accent 6" w:uiPriority="52"/>
+    <w:lsdException w:name="List Table 1 Light" w:uiPriority="46"/>
+    <w:lsdException w:name="List Table 2" w:uiPriority="47"/>
+    <w:lsdException w:name="List Table 3" w:uiPriority="48"/>
+    <w:lsdException w:name="List Table 4" w:uiPriority="49"/>
+    <w:lsdException w:name="List Table 5 Dark" w:uiPriority="50"/>
+    <w:lsdException w:name="List Table 6 Colorful" w:uiPriority="51"/>
+    <w:lsdException w:name="List Table 7 Colorful" w:uiPriority="52"/>
+    <w:lsdException w:name="List Table 1 Light Accent 1" w:uiPriority="46"/>
+    <w:lsdException w:name="List Table 2 Accent 1" w:uiPriority="47"/>
+    <w:lsdException w:name="List Table 3 Accent 1" w:uiPriority="48"/>
+    <w:lsdException w:name="List Table 4 Accent 1" w:uiPriority="49"/>
+    <w:lsdException w:name="List Table 5 Dark Accent 1" w:uiPriority="50"/>
+    <w:lsdException w:name="List Table 6 Colorful Accent 1" w:uiPriority="51"/>
+    <w:lsdException w:name="List Table 7 Colorful Accent 1" w:uiPriority="52"/>
+    <w:lsdException w:name="List Table 1 Light Accent 2" w:uiPriority="46"/>
+    <w:lsdException w:name="List Table 2 Accent 2" w:uiPriority="47"/>
+    <w:lsdException w:name="List Table 3 Accent 2" w:uiPriority="48"/>
+    <w:lsdException w:name="List Table 4 Accent 2" w:uiPriority="49"/>
+    <w:lsdException w:name="List Table 5 Dark Accent 2" w:uiPriority="50"/>
+    <w:lsdException w:name="List Table 6 Colorful Accent 2" w:uiPriority="51"/>
+    <w:lsdException w:name="List Table 7 Colorful Accent 2" w:uiPriority="52"/>
+    <w:lsdException w:name="List Table 1 Light Accent 3" w:uiPriority="46"/>
+    <w:lsdException w:name="List Table 2 Accent 3" w:uiPriority="47"/>
+    <w:lsdException w:name="List Table 3 Accent 3" w:uiPriority="48"/>
+    <w:lsdException w:name="List Table 4 Accent 3" w:uiPriority="49"/>
+    <w:lsdException w:name="List Table 5 Dark Accent 3" w:uiPriority="50"/>
+    <w:lsdException w:name="List Table 6 Colorful Accent 3" w:uiPriority="51"/>
+    <w:lsdException w:name="List Table 7 Colorful Accent 3" w:uiPriority="52"/>
+    <w:lsdException w:name="List Table 1 Light Accent 4" w:uiPriority="46"/>
+    <w:lsdException w:name="List Table 2 Accent 4" w:uiPriority="47"/>
+    <w:lsdException w:name="List Table 3 Accent 4" w:uiPriority="48"/>
+    <w:lsdException w:name="List Table 4 Accent 4" w:uiPriority="49"/>
+    <w:lsdException w:name="List Table 5 Dark Accent 4" w:uiPriority="50"/>
+    <w:lsdException w:name="List Table 6 Colorful Accent 4" w:uiPriority="51"/>
+    <w:lsdException w:name="List Table 7 Colorful Accent 4" w:uiPriority="52"/>
+    <w:lsdException w:name="List Table 1 Light Accent 5" w:uiPriority="46"/>
+    <w:lsdException w:name="List Table 2 Accent 5" w:uiPriority="47"/>
+    <w:lsdException w:name="List Table 3 Accent 5" w:uiPriority="48"/>
+    <w:lsdException w:name="List Table 4 Accent 5" w:uiPriority="49"/>
+    <w:lsdException w:name="List Table 5 Dark Accent 5" w:uiPriority="50"/>
+    <w:lsdException w:name="List Table 6 Colorful Accent 5" w:uiPriority="51"/>
+    <w:lsdException w:name="List Table 7 Colorful Accent 5" w:uiPriority="52"/>
+    <w:lsdException w:name="List Table 1 Light Accent 6" w:uiPriority="46"/>
+    <w:lsdException w:name="List Table 2 Accent 6" w:uiPriority="47"/>
+    <w:lsdException w:name="List Table 3 Accent 6" w:uiPriority="48"/>
+    <w:lsdException w:name="List Table 4 Accent 6" w:uiPriority="49"/>
+    <w:lsdException w:name="List Table 5 Dark Accent 6" w:uiPriority="50"/>
+    <w:lsdException w:name="List Table 6 Colorful Accent 6" w:uiPriority="51"/>
+    <w:lsdException w:name="List Table 7 Colorful Accent 6" w:uiPriority="52"/>
   </w:latentStyles>
   <w:style w:type="paragraph" w:default="1" w:styleId="Normal">
     <w:name w:val="Normal"/>
@@ -905,7 +1416,6 @@
     <w:uiPriority w:val="99"/>
     <w:semiHidden/>
     <w:unhideWhenUsed/>
-    <w:qFormat/>
     <w:tblPr>
       <w:tblInd w:w="0" w:type="dxa"/>
       <w:tblCellMar>
